--- a/Documentos/BaseDocumentosModelo.docx
+++ b/Documentos/BaseDocumentosModelo.docx
@@ -245,8 +245,6 @@
           <w:lang w:val="pt-BR"/>
         </w:rPr>
       </w:pPr>
-      <w:bookmarkStart w:id="0" w:name="_GoBack"/>
-      <w:bookmarkEnd w:id="0"/>
     </w:p>
     <w:p>
       <w:pPr>
@@ -1303,19 +1301,7 @@
               <w:rPr>
                 <w:lang w:val="pt-BR"/>
               </w:rPr>
-              <w:t>Apêndices</w:t>
-            </w:r>
-            <w:r>
-              <w:rPr>
-                <w:lang w:val="pt-BR"/>
-              </w:rPr>
-              <w:t>.........................................................................</w:t>
-            </w:r>
-            <w:r>
-              <w:rPr>
-                <w:lang w:val="pt-BR"/>
-              </w:rPr>
-              <w:t>..............................................</w:t>
+              <w:t>Apêndices.......................................................................................................................</w:t>
             </w:r>
           </w:p>
         </w:tc>
@@ -2125,13 +2111,7 @@
               <w:rPr>
                 <w:lang w:val="pt-BR"/>
               </w:rPr>
-              <w:t>............................................................................................................</w:t>
-            </w:r>
-            <w:r>
-              <w:rPr>
-                <w:lang w:val="pt-BR"/>
-              </w:rPr>
-              <w:t>...</w:t>
+              <w:t>...............................................................................................................</w:t>
             </w:r>
           </w:p>
         </w:tc>
@@ -2214,13 +2194,7 @@
               <w:rPr>
                 <w:lang w:val="pt-BR"/>
               </w:rPr>
-              <w:t>............................................................................</w:t>
-            </w:r>
-            <w:r>
-              <w:rPr>
-                <w:lang w:val="pt-BR"/>
-              </w:rPr>
-              <w:t>...........................</w:t>
+              <w:t>.......................................................................................................</w:t>
             </w:r>
           </w:p>
         </w:tc>
@@ -2303,13 +2277,7 @@
               <w:rPr>
                 <w:lang w:val="pt-BR"/>
               </w:rPr>
-              <w:t>............................................................................</w:t>
-            </w:r>
-            <w:r>
-              <w:rPr>
-                <w:lang w:val="pt-BR"/>
-              </w:rPr>
-              <w:t>......................</w:t>
+              <w:t>..................................................................................................</w:t>
             </w:r>
           </w:p>
         </w:tc>
@@ -3909,15 +3877,6 @@
         <w:t>Matriz de Rastreabilidades</w:t>
       </w:r>
     </w:p>
-    <w:p>
-      <w:pPr>
-        <w:rPr>
-          <w:sz w:val="72"/>
-          <w:szCs w:val="72"/>
-          <w:lang w:val="pt-BR"/>
-        </w:rPr>
-      </w:pPr>
-    </w:p>
     <w:tbl>
       <w:tblPr>
         <w:tblW w:w="9920" w:type="dxa"/>
@@ -7118,129 +7077,260 @@
     </w:p>
     <w:p>
       <w:pPr>
-        <w:rPr>
-          <w:lang w:val="pt-BR"/>
-        </w:rPr>
-      </w:pPr>
-    </w:p>
-    <w:p>
-      <w:pPr>
-        <w:rPr>
-          <w:lang w:val="pt-BR"/>
-        </w:rPr>
-      </w:pPr>
-    </w:p>
-    <w:p>
-      <w:pPr>
-        <w:rPr>
-          <w:lang w:val="pt-BR"/>
-        </w:rPr>
-      </w:pPr>
-    </w:p>
-    <w:p>
-      <w:pPr>
-        <w:rPr>
-          <w:lang w:val="pt-BR"/>
-        </w:rPr>
-      </w:pPr>
-    </w:p>
-    <w:p>
-      <w:pPr>
-        <w:rPr>
-          <w:lang w:val="pt-BR"/>
-        </w:rPr>
-      </w:pPr>
-    </w:p>
-    <w:p>
-      <w:pPr>
-        <w:rPr>
-          <w:lang w:val="pt-BR"/>
-        </w:rPr>
-      </w:pPr>
-    </w:p>
-    <w:p>
-      <w:pPr>
-        <w:rPr>
-          <w:lang w:val="pt-BR"/>
-        </w:rPr>
-      </w:pPr>
-    </w:p>
-    <w:p>
-      <w:pPr>
-        <w:rPr>
-          <w:lang w:val="pt-BR"/>
-        </w:rPr>
-      </w:pPr>
-    </w:p>
-    <w:p>
-      <w:pPr>
-        <w:rPr>
-          <w:lang w:val="pt-BR"/>
-        </w:rPr>
-      </w:pPr>
-    </w:p>
-    <w:p>
-      <w:pPr>
-        <w:rPr>
-          <w:lang w:val="pt-BR"/>
-        </w:rPr>
-      </w:pPr>
-    </w:p>
-    <w:p>
-      <w:pPr>
-        <w:rPr>
-          <w:lang w:val="pt-BR"/>
-        </w:rPr>
-      </w:pPr>
-    </w:p>
-    <w:p>
-      <w:pPr>
-        <w:rPr>
-          <w:lang w:val="pt-BR"/>
-        </w:rPr>
-      </w:pPr>
-    </w:p>
-    <w:p>
-      <w:pPr>
-        <w:rPr>
-          <w:lang w:val="pt-BR"/>
-        </w:rPr>
-      </w:pPr>
-    </w:p>
-    <w:p>
-      <w:pPr>
-        <w:rPr>
-          <w:lang w:val="pt-BR"/>
-        </w:rPr>
-      </w:pPr>
-    </w:p>
-    <w:p>
-      <w:pPr>
-        <w:rPr>
-          <w:lang w:val="pt-BR"/>
-        </w:rPr>
-      </w:pPr>
-    </w:p>
-    <w:p>
-      <w:pPr>
-        <w:rPr>
-          <w:lang w:val="pt-BR"/>
-        </w:rPr>
-      </w:pPr>
-    </w:p>
-    <w:p>
-      <w:pPr>
-        <w:rPr>
-          <w:lang w:val="pt-BR"/>
-        </w:rPr>
-      </w:pPr>
-    </w:p>
-    <w:p>
-      <w:pPr>
-        <w:rPr>
-          <w:lang w:val="pt-BR"/>
-        </w:rPr>
-      </w:pPr>
+        <w:spacing w:after="320" w:line="240" w:lineRule="auto"/>
+        <w:jc w:val="both"/>
+      </w:pPr>
+      <w:r>
+        <w:rPr>
+          <w:sz w:val="40"/>
+          <w:szCs w:val="72"/>
+        </w:rPr>
+        <w:t>Requisitos inconscientes</w:t>
+      </w:r>
+    </w:p>
+    <w:p>
+      <w:pPr>
+        <w:spacing w:line="240" w:lineRule="auto"/>
+        <w:jc w:val="both"/>
+        <w:rPr>
+          <w:sz w:val="21"/>
+          <w:szCs w:val="21"/>
+          <w:lang w:val="pt-BR"/>
+        </w:rPr>
+      </w:pPr>
+      <w:r>
+        <w:rPr>
+          <w:sz w:val="21"/>
+          <w:szCs w:val="21"/>
+          <w:highlight w:val="white"/>
+          <w:lang w:val="pt-BR"/>
+        </w:rPr>
+        <w:t>Agilidade de manipulação e operação do sistema;</w:t>
+      </w:r>
+    </w:p>
+    <w:p>
+      <w:pPr>
+        <w:spacing w:line="240" w:lineRule="auto"/>
+        <w:jc w:val="both"/>
+        <w:rPr>
+          <w:lang w:val="pt-BR"/>
+        </w:rPr>
+      </w:pPr>
+    </w:p>
+    <w:p>
+      <w:pPr>
+        <w:spacing w:line="240" w:lineRule="auto"/>
+        <w:jc w:val="both"/>
+        <w:rPr>
+          <w:sz w:val="21"/>
+          <w:szCs w:val="21"/>
+          <w:lang w:val="pt-BR"/>
+        </w:rPr>
+      </w:pPr>
+      <w:r>
+        <w:rPr>
+          <w:sz w:val="21"/>
+          <w:szCs w:val="21"/>
+          <w:highlight w:val="white"/>
+          <w:lang w:val="pt-BR"/>
+        </w:rPr>
+        <w:t>Centralização de dados de contatos.</w:t>
+      </w:r>
+    </w:p>
+    <w:p>
+      <w:pPr>
+        <w:spacing w:line="240" w:lineRule="auto"/>
+        <w:jc w:val="both"/>
+        <w:rPr>
+          <w:lang w:val="pt-BR"/>
+        </w:rPr>
+      </w:pPr>
+    </w:p>
+    <w:p>
+      <w:pPr>
+        <w:spacing w:line="240" w:lineRule="auto"/>
+        <w:jc w:val="both"/>
+        <w:rPr>
+          <w:lang w:val="pt-BR"/>
+        </w:rPr>
+      </w:pPr>
+      <w:r>
+        <w:rPr>
+          <w:lang w:val="pt-BR"/>
+        </w:rPr>
+        <w:t>Corretude dos dados armazenados.</w:t>
+      </w:r>
+    </w:p>
+    <w:p>
+      <w:pPr>
+        <w:spacing w:after="320" w:line="240" w:lineRule="auto"/>
+        <w:jc w:val="both"/>
+        <w:rPr>
+          <w:sz w:val="12"/>
+          <w:lang w:val="pt-BR"/>
+        </w:rPr>
+      </w:pPr>
+      <w:r>
+        <w:rPr>
+          <w:sz w:val="40"/>
+          <w:szCs w:val="72"/>
+          <w:lang w:val="pt-BR"/>
+        </w:rPr>
+        <w:t>Requisitos Conscientes</w:t>
+      </w:r>
+    </w:p>
+    <w:p>
+      <w:pPr>
+        <w:spacing w:line="240" w:lineRule="auto"/>
+        <w:jc w:val="both"/>
+        <w:rPr>
+          <w:sz w:val="21"/>
+          <w:szCs w:val="21"/>
+          <w:lang w:val="pt-BR"/>
+        </w:rPr>
+      </w:pPr>
+      <w:r>
+        <w:rPr>
+          <w:sz w:val="21"/>
+          <w:szCs w:val="21"/>
+          <w:highlight w:val="white"/>
+          <w:lang w:val="pt-BR"/>
+        </w:rPr>
+        <w:t>Ausência de anotações em papel;</w:t>
+      </w:r>
+    </w:p>
+    <w:p>
+      <w:pPr>
+        <w:spacing w:line="240" w:lineRule="auto"/>
+        <w:jc w:val="both"/>
+        <w:rPr>
+          <w:lang w:val="pt-BR"/>
+        </w:rPr>
+      </w:pPr>
+    </w:p>
+    <w:p>
+      <w:pPr>
+        <w:spacing w:line="240" w:lineRule="auto"/>
+        <w:rPr>
+          <w:sz w:val="21"/>
+          <w:szCs w:val="21"/>
+          <w:lang w:val="pt-BR"/>
+        </w:rPr>
+      </w:pPr>
+      <w:r>
+        <w:rPr>
+          <w:sz w:val="21"/>
+          <w:szCs w:val="21"/>
+          <w:highlight w:val="white"/>
+          <w:lang w:val="pt-BR"/>
+        </w:rPr>
+        <w:t>Capacidade de armazenamento;</w:t>
+      </w:r>
+    </w:p>
+    <w:p>
+      <w:pPr>
+        <w:spacing w:line="240" w:lineRule="auto"/>
+        <w:rPr>
+          <w:lang w:val="pt-BR"/>
+        </w:rPr>
+      </w:pPr>
+    </w:p>
+    <w:p>
+      <w:pPr>
+        <w:spacing w:line="240" w:lineRule="auto"/>
+        <w:rPr>
+          <w:sz w:val="21"/>
+          <w:szCs w:val="21"/>
+          <w:lang w:val="pt-BR"/>
+        </w:rPr>
+      </w:pPr>
+      <w:r>
+        <w:rPr>
+          <w:sz w:val="21"/>
+          <w:szCs w:val="21"/>
+          <w:highlight w:val="white"/>
+          <w:lang w:val="pt-BR"/>
+        </w:rPr>
+        <w:t>Excluir dados indesejáveis;</w:t>
+      </w:r>
+    </w:p>
+    <w:p>
+      <w:pPr>
+        <w:spacing w:line="240" w:lineRule="auto"/>
+        <w:rPr>
+          <w:lang w:val="pt-BR"/>
+        </w:rPr>
+      </w:pPr>
+    </w:p>
+    <w:p>
+      <w:pPr>
+        <w:spacing w:line="240" w:lineRule="auto"/>
+        <w:rPr>
+          <w:lang w:val="pt-BR"/>
+        </w:rPr>
+      </w:pPr>
+      <w:r>
+        <w:rPr>
+          <w:sz w:val="21"/>
+          <w:szCs w:val="21"/>
+          <w:highlight w:val="white"/>
+          <w:lang w:val="pt-BR"/>
+        </w:rPr>
+        <w:t>Pesquisar contatos;</w:t>
+      </w:r>
+    </w:p>
+    <w:p>
+      <w:pPr>
+        <w:spacing w:after="320" w:line="240" w:lineRule="auto"/>
+        <w:rPr>
+          <w:lang w:val="pt-BR"/>
+        </w:rPr>
+      </w:pPr>
+    </w:p>
+    <w:p>
+      <w:pPr>
+        <w:spacing w:after="320" w:line="240" w:lineRule="auto"/>
+        <w:jc w:val="both"/>
+        <w:rPr>
+          <w:sz w:val="40"/>
+          <w:szCs w:val="72"/>
+          <w:lang w:val="pt-BR"/>
+        </w:rPr>
+      </w:pPr>
+      <w:r>
+        <w:rPr>
+          <w:sz w:val="40"/>
+          <w:szCs w:val="72"/>
+          <w:lang w:val="pt-BR"/>
+        </w:rPr>
+        <w:t>Requisitos Inesperados</w:t>
+      </w:r>
+    </w:p>
+    <w:p>
+      <w:pPr>
+        <w:spacing w:after="320" w:line="240" w:lineRule="auto"/>
+        <w:jc w:val="both"/>
+        <w:rPr>
+          <w:lang w:val="pt-BR"/>
+        </w:rPr>
+      </w:pPr>
+      <w:r>
+        <w:rPr>
+          <w:sz w:val="21"/>
+          <w:szCs w:val="21"/>
+          <w:lang w:val="pt-BR"/>
+        </w:rPr>
+        <w:t>Não há.</w:t>
+      </w:r>
+    </w:p>
+    <w:p>
+      <w:pPr>
+        <w:rPr>
+          <w:lang w:val="pt-BR"/>
+        </w:rPr>
+      </w:pPr>
+      <w:bookmarkStart w:id="0" w:name="_GoBack"/>
+      <w:bookmarkEnd w:id="0"/>
     </w:p>
     <w:p>
       <w:pPr>
@@ -11177,7 +11267,7 @@
                 <w:color w:val="0070C0"/>
                 <w:sz w:val="16"/>
                 <w:szCs w:val="16"/>
-                <w:lang w:val="pt-BR" w:eastAsia="pt-BR"/>
+                <w:lang w:eastAsia="pt-BR"/>
               </w:rPr>
             </w:pPr>
             <w:r>
@@ -11186,7 +11276,7 @@
                 <w:color w:val="0070C0"/>
                 <w:sz w:val="16"/>
                 <w:szCs w:val="16"/>
-                <w:lang w:val="pt-BR" w:eastAsia="pt-BR"/>
+                <w:lang w:eastAsia="pt-BR"/>
               </w:rPr>
               <w:t>*http://www.guiadacarreira.com.br/salarios/quanto-ganha-um-programador/</w:t>
             </w:r>
@@ -11219,7 +11309,7 @@
                 <w:color w:val="0070C0"/>
                 <w:sz w:val="16"/>
                 <w:szCs w:val="16"/>
-                <w:lang w:val="pt-BR" w:eastAsia="pt-BR"/>
+                <w:lang w:eastAsia="pt-BR"/>
               </w:rPr>
             </w:pPr>
           </w:p>
@@ -11247,7 +11337,7 @@
                 <w:color w:val="auto"/>
                 <w:sz w:val="20"/>
                 <w:szCs w:val="20"/>
-                <w:lang w:val="pt-BR" w:eastAsia="pt-BR"/>
+                <w:lang w:eastAsia="pt-BR"/>
               </w:rPr>
             </w:pPr>
           </w:p>
@@ -11275,7 +11365,7 @@
                 <w:color w:val="auto"/>
                 <w:sz w:val="20"/>
                 <w:szCs w:val="20"/>
-                <w:lang w:val="pt-BR" w:eastAsia="pt-BR"/>
+                <w:lang w:eastAsia="pt-BR"/>
               </w:rPr>
             </w:pPr>
           </w:p>
@@ -11303,7 +11393,7 @@
                 <w:color w:val="auto"/>
                 <w:sz w:val="20"/>
                 <w:szCs w:val="20"/>
-                <w:lang w:val="pt-BR" w:eastAsia="pt-BR"/>
+                <w:lang w:eastAsia="pt-BR"/>
               </w:rPr>
             </w:pPr>
           </w:p>
@@ -11331,7 +11421,7 @@
                 <w:color w:val="auto"/>
                 <w:sz w:val="20"/>
                 <w:szCs w:val="20"/>
-                <w:lang w:val="pt-BR" w:eastAsia="pt-BR"/>
+                <w:lang w:eastAsia="pt-BR"/>
               </w:rPr>
             </w:pPr>
           </w:p>
@@ -11359,7 +11449,7 @@
                 <w:color w:val="auto"/>
                 <w:sz w:val="20"/>
                 <w:szCs w:val="20"/>
-                <w:lang w:val="pt-BR" w:eastAsia="pt-BR"/>
+                <w:lang w:eastAsia="pt-BR"/>
               </w:rPr>
             </w:pPr>
           </w:p>
@@ -11387,7 +11477,7 @@
                 <w:color w:val="auto"/>
                 <w:sz w:val="20"/>
                 <w:szCs w:val="20"/>
-                <w:lang w:val="pt-BR" w:eastAsia="pt-BR"/>
+                <w:lang w:eastAsia="pt-BR"/>
               </w:rPr>
             </w:pPr>
           </w:p>
@@ -11420,7 +11510,7 @@
                 <w:color w:val="auto"/>
                 <w:sz w:val="20"/>
                 <w:szCs w:val="20"/>
-                <w:lang w:val="pt-BR" w:eastAsia="pt-BR"/>
+                <w:lang w:eastAsia="pt-BR"/>
               </w:rPr>
             </w:pPr>
           </w:p>
@@ -11448,7 +11538,7 @@
                 <w:color w:val="auto"/>
                 <w:sz w:val="20"/>
                 <w:szCs w:val="20"/>
-                <w:lang w:val="pt-BR" w:eastAsia="pt-BR"/>
+                <w:lang w:eastAsia="pt-BR"/>
               </w:rPr>
             </w:pPr>
           </w:p>
@@ -11476,7 +11566,7 @@
                 <w:color w:val="auto"/>
                 <w:sz w:val="20"/>
                 <w:szCs w:val="20"/>
-                <w:lang w:val="pt-BR" w:eastAsia="pt-BR"/>
+                <w:lang w:eastAsia="pt-BR"/>
               </w:rPr>
             </w:pPr>
           </w:p>
@@ -11504,7 +11594,7 @@
                 <w:color w:val="auto"/>
                 <w:sz w:val="20"/>
                 <w:szCs w:val="20"/>
-                <w:lang w:val="pt-BR" w:eastAsia="pt-BR"/>
+                <w:lang w:eastAsia="pt-BR"/>
               </w:rPr>
             </w:pPr>
           </w:p>
@@ -11532,7 +11622,7 @@
                 <w:color w:val="auto"/>
                 <w:sz w:val="20"/>
                 <w:szCs w:val="20"/>
-                <w:lang w:val="pt-BR" w:eastAsia="pt-BR"/>
+                <w:lang w:eastAsia="pt-BR"/>
               </w:rPr>
             </w:pPr>
           </w:p>
@@ -11560,7 +11650,7 @@
                 <w:color w:val="auto"/>
                 <w:sz w:val="20"/>
                 <w:szCs w:val="20"/>
-                <w:lang w:val="pt-BR" w:eastAsia="pt-BR"/>
+                <w:lang w:eastAsia="pt-BR"/>
               </w:rPr>
             </w:pPr>
           </w:p>
@@ -11588,7 +11678,7 @@
                 <w:color w:val="auto"/>
                 <w:sz w:val="20"/>
                 <w:szCs w:val="20"/>
-                <w:lang w:val="pt-BR" w:eastAsia="pt-BR"/>
+                <w:lang w:eastAsia="pt-BR"/>
               </w:rPr>
             </w:pPr>
           </w:p>
@@ -20062,12 +20152,14 @@
         <w:rPr>
           <w:sz w:val="40"/>
           <w:szCs w:val="40"/>
+          <w:lang w:val="pt-BR"/>
         </w:rPr>
       </w:pPr>
       <w:r>
         <w:rPr>
           <w:sz w:val="40"/>
           <w:szCs w:val="40"/>
+          <w:lang w:val="pt-BR"/>
         </w:rPr>
         <w:t>Listar contatos</w:t>
       </w:r>
@@ -21106,12 +21198,14 @@
         <w:rPr>
           <w:sz w:val="40"/>
           <w:szCs w:val="40"/>
+          <w:lang w:val="pt-BR"/>
         </w:rPr>
       </w:pPr>
       <w:r>
         <w:rPr>
           <w:sz w:val="40"/>
           <w:szCs w:val="40"/>
+          <w:lang w:val="pt-BR"/>
         </w:rPr>
         <w:t>Evidência:</w:t>
       </w:r>
@@ -21240,12 +21334,14 @@
         <w:rPr>
           <w:sz w:val="40"/>
           <w:szCs w:val="40"/>
+          <w:lang w:val="pt-BR"/>
         </w:rPr>
       </w:pPr>
       <w:r>
         <w:rPr>
           <w:sz w:val="40"/>
           <w:szCs w:val="40"/>
+          <w:lang w:val="pt-BR"/>
         </w:rPr>
         <w:t>Evidência:</w:t>
       </w:r>
@@ -21315,21 +21411,16 @@
         <w:rPr>
           <w:sz w:val="40"/>
           <w:szCs w:val="40"/>
+          <w:lang w:val="pt-BR"/>
         </w:rPr>
       </w:pPr>
       <w:r>
         <w:rPr>
           <w:sz w:val="40"/>
           <w:szCs w:val="40"/>
-        </w:rPr>
-        <w:t>Procedimento:</w:t>
-      </w:r>
-      <w:r>
-        <w:rPr>
-          <w:sz w:val="40"/>
-          <w:szCs w:val="40"/>
-        </w:rPr>
-        <w:t xml:space="preserve"> </w:t>
+          <w:lang w:val="pt-BR"/>
+        </w:rPr>
+        <w:t xml:space="preserve">Procedimento: </w:t>
       </w:r>
     </w:p>
     <w:p>
@@ -22127,6 +22218,7 @@
         <w:docPartUnique/>
       </w:docPartObj>
     </w:sdtPr>
+    <w:sdtEndPr/>
     <w:sdtContent>
       <w:p>
         <w:pPr>
@@ -22147,7 +22239,7 @@
             <w:noProof/>
             <w:lang w:val="pt-BR"/>
           </w:rPr>
-          <w:t>2</w:t>
+          <w:t>7</w:t>
         </w:r>
         <w:r>
           <w:fldChar w:fldCharType="end"/>
